--- a/btmau/baitapvenha.docx
+++ b/btmau/baitapvenha.docx
@@ -1,6 +1,6 @@
 
 <file path=word/document.xml><?xml version="1.0" encoding="utf-8"?>
-<w:document xmlns:wpc="http://schemas.microsoft.com/office/word/2010/wordprocessingCanvas" xmlns:mc="http://schemas.openxmlformats.org/markup-compatibility/2006" xmlns:o="urn:schemas-microsoft-com:office:office" xmlns:r="http://schemas.openxmlformats.org/officeDocument/2006/relationships" xmlns:m="http://schemas.openxmlformats.org/officeDocument/2006/math" xmlns:v="urn:schemas-microsoft-com:vml" xmlns:wp14="http://schemas.microsoft.com/office/word/2010/wordprocessingDrawing" xmlns:wp="http://schemas.openxmlformats.org/drawingml/2006/wordprocessingDrawing" xmlns:w10="urn:schemas-microsoft-com:office:word" xmlns:w="http://schemas.openxmlformats.org/wordprocessingml/2006/main" xmlns:w14="http://schemas.microsoft.com/office/word/2010/wordml" xmlns:w15="http://schemas.microsoft.com/office/word/2012/wordml" xmlns:wpg="http://schemas.microsoft.com/office/word/2010/wordprocessingGroup" xmlns:wpi="http://schemas.microsoft.com/office/word/2010/wordprocessingInk" xmlns:wne="http://schemas.microsoft.com/office/word/2006/wordml" xmlns:wps="http://schemas.microsoft.com/office/word/2010/wordprocessingShape" mc:Ignorable="w14 w15 wp14">
+<w:document xmlns:wpc="http://schemas.microsoft.com/office/word/2010/wordprocessingCanvas" xmlns:cx="http://schemas.microsoft.com/office/drawing/2014/chartex" xmlns:mc="http://schemas.openxmlformats.org/markup-compatibility/2006" xmlns:o="urn:schemas-microsoft-com:office:office" xmlns:r="http://schemas.openxmlformats.org/officeDocument/2006/relationships" xmlns:m="http://schemas.openxmlformats.org/officeDocument/2006/math" xmlns:v="urn:schemas-microsoft-com:vml" xmlns:wp14="http://schemas.microsoft.com/office/word/2010/wordprocessingDrawing" xmlns:wp="http://schemas.openxmlformats.org/drawingml/2006/wordprocessingDrawing" xmlns:w10="urn:schemas-microsoft-com:office:word" xmlns:w="http://schemas.openxmlformats.org/wordprocessingml/2006/main" xmlns:w14="http://schemas.microsoft.com/office/word/2010/wordml" xmlns:w15="http://schemas.microsoft.com/office/word/2012/wordml" xmlns:w16se="http://schemas.microsoft.com/office/word/2015/wordml/symex" xmlns:wpg="http://schemas.microsoft.com/office/word/2010/wordprocessingGroup" xmlns:wpi="http://schemas.microsoft.com/office/word/2010/wordprocessingInk" xmlns:wne="http://schemas.microsoft.com/office/word/2006/wordml" xmlns:wps="http://schemas.microsoft.com/office/word/2010/wordprocessingShape" mc:Ignorable="w14 w15 w16se wp14">
   <w:body>
     <w:p>
       <w:pPr>
@@ -10,32 +10,13 @@
           <w:szCs w:val="28"/>
         </w:rPr>
       </w:pPr>
-      <w:bookmarkStart w:id="0" w:name="_GoBack"/>
       <w:r>
         <w:rPr>
           <w:rFonts w:ascii="Times New Roman" w:hAnsi="Times New Roman" w:cs="Times New Roman"/>
           <w:sz w:val="28"/>
           <w:szCs w:val="28"/>
         </w:rPr>
-        <w:t xml:space="preserve">Bài 3: Nhập vào input là 1 dãy số, chuyển dãy số đó thành mảng </w:t>
-      </w:r>
-      <w:proofErr w:type="gramStart"/>
-      <w:r>
-        <w:rPr>
-          <w:rFonts w:ascii="Times New Roman" w:hAnsi="Times New Roman" w:cs="Times New Roman"/>
-          <w:sz w:val="28"/>
-          <w:szCs w:val="28"/>
-        </w:rPr>
-        <w:t>và  Đếm</w:t>
-      </w:r>
-      <w:proofErr w:type="gramEnd"/>
-      <w:r>
-        <w:rPr>
-          <w:rFonts w:ascii="Times New Roman" w:hAnsi="Times New Roman" w:cs="Times New Roman"/>
-          <w:sz w:val="28"/>
-          <w:szCs w:val="28"/>
-        </w:rPr>
-        <w:t xml:space="preserve"> số lần xuất hiện của các phần tử trong mảng</w:t>
+        <w:t>Bài 3: Nhập vào input là 1 dãy số, chuyển dãy số đó thành mảng và  Đếm số lần xuất hiện của các phần tử trong mảng</w:t>
       </w:r>
     </w:p>
     <w:p>
@@ -97,6 +78,24 @@
           </wp:inline>
         </w:drawing>
       </w:r>
+    </w:p>
+    <w:p>
+      <w:pPr>
+        <w:rPr>
+          <w:rFonts w:ascii="Times New Roman" w:hAnsi="Times New Roman" w:cs="Times New Roman"/>
+          <w:sz w:val="28"/>
+          <w:szCs w:val="28"/>
+        </w:rPr>
+      </w:pPr>
+      <w:r>
+        <w:rPr>
+          <w:rFonts w:ascii="Times New Roman" w:hAnsi="Times New Roman" w:cs="Times New Roman"/>
+          <w:sz w:val="28"/>
+          <w:szCs w:val="28"/>
+        </w:rPr>
+        <w:t>Tìm kiếm sinh viên theo 2 tiêu chí là cùng quê và cùng ngày sinh</w:t>
+      </w:r>
+      <w:bookmarkStart w:id="0" w:name="_GoBack"/>
       <w:bookmarkEnd w:id="0"/>
     </w:p>
     <w:sectPr>
@@ -110,7 +109,7 @@
 </file>
 
 <file path=word/styles.xml><?xml version="1.0" encoding="utf-8"?>
-<w:styles xmlns:mc="http://schemas.openxmlformats.org/markup-compatibility/2006" xmlns:r="http://schemas.openxmlformats.org/officeDocument/2006/relationships" xmlns:w="http://schemas.openxmlformats.org/wordprocessingml/2006/main" xmlns:w14="http://schemas.microsoft.com/office/word/2010/wordml" xmlns:w15="http://schemas.microsoft.com/office/word/2012/wordml" mc:Ignorable="w14 w15">
+<w:styles xmlns:mc="http://schemas.openxmlformats.org/markup-compatibility/2006" xmlns:r="http://schemas.openxmlformats.org/officeDocument/2006/relationships" xmlns:w="http://schemas.openxmlformats.org/wordprocessingml/2006/main" xmlns:w14="http://schemas.microsoft.com/office/word/2010/wordml" xmlns:w15="http://schemas.microsoft.com/office/word/2012/wordml" xmlns:w16se="http://schemas.microsoft.com/office/word/2015/wordml/symex" mc:Ignorable="w14 w15 w16se">
   <w:docDefaults>
     <w:rPrDefault>
       <w:rPr>

--- a/btmau/baitapvenha.docx
+++ b/btmau/baitapvenha.docx
@@ -1,6 +1,6 @@
 
 <file path=word/document.xml><?xml version="1.0" encoding="utf-8"?>
-<w:document xmlns:wpc="http://schemas.microsoft.com/office/word/2010/wordprocessingCanvas" xmlns:cx="http://schemas.microsoft.com/office/drawing/2014/chartex" xmlns:mc="http://schemas.openxmlformats.org/markup-compatibility/2006" xmlns:o="urn:schemas-microsoft-com:office:office" xmlns:r="http://schemas.openxmlformats.org/officeDocument/2006/relationships" xmlns:m="http://schemas.openxmlformats.org/officeDocument/2006/math" xmlns:v="urn:schemas-microsoft-com:vml" xmlns:wp14="http://schemas.microsoft.com/office/word/2010/wordprocessingDrawing" xmlns:wp="http://schemas.openxmlformats.org/drawingml/2006/wordprocessingDrawing" xmlns:w10="urn:schemas-microsoft-com:office:word" xmlns:w="http://schemas.openxmlformats.org/wordprocessingml/2006/main" xmlns:w14="http://schemas.microsoft.com/office/word/2010/wordml" xmlns:w15="http://schemas.microsoft.com/office/word/2012/wordml" xmlns:w16se="http://schemas.microsoft.com/office/word/2015/wordml/symex" xmlns:wpg="http://schemas.microsoft.com/office/word/2010/wordprocessingGroup" xmlns:wpi="http://schemas.microsoft.com/office/word/2010/wordprocessingInk" xmlns:wne="http://schemas.microsoft.com/office/word/2006/wordml" xmlns:wps="http://schemas.microsoft.com/office/word/2010/wordprocessingShape" mc:Ignorable="w14 w15 w16se wp14">
+<w:document xmlns:wpc="http://schemas.microsoft.com/office/word/2010/wordprocessingCanvas" xmlns:mc="http://schemas.openxmlformats.org/markup-compatibility/2006" xmlns:o="urn:schemas-microsoft-com:office:office" xmlns:r="http://schemas.openxmlformats.org/officeDocument/2006/relationships" xmlns:m="http://schemas.openxmlformats.org/officeDocument/2006/math" xmlns:v="urn:schemas-microsoft-com:vml" xmlns:wp14="http://schemas.microsoft.com/office/word/2010/wordprocessingDrawing" xmlns:wp="http://schemas.openxmlformats.org/drawingml/2006/wordprocessingDrawing" xmlns:w10="urn:schemas-microsoft-com:office:word" xmlns:w="http://schemas.openxmlformats.org/wordprocessingml/2006/main" xmlns:w14="http://schemas.microsoft.com/office/word/2010/wordml" xmlns:w15="http://schemas.microsoft.com/office/word/2012/wordml" xmlns:wpg="http://schemas.microsoft.com/office/word/2010/wordprocessingGroup" xmlns:wpi="http://schemas.microsoft.com/office/word/2010/wordprocessingInk" xmlns:wne="http://schemas.microsoft.com/office/word/2006/wordml" xmlns:wps="http://schemas.microsoft.com/office/word/2010/wordprocessingShape" mc:Ignorable="w14 w15 wp14">
   <w:body>
     <w:p>
       <w:pPr>
@@ -95,6 +95,280 @@
         </w:rPr>
         <w:t>Tìm kiếm sinh viên theo 2 tiêu chí là cùng quê và cùng ngày sinh</w:t>
       </w:r>
+    </w:p>
+    <w:p>
+      <w:pPr>
+        <w:rPr>
+          <w:rFonts w:ascii="Times New Roman" w:hAnsi="Times New Roman" w:cs="Times New Roman"/>
+          <w:sz w:val="28"/>
+          <w:szCs w:val="28"/>
+        </w:rPr>
+      </w:pPr>
+      <w:r>
+        <w:rPr>
+          <w:rFonts w:ascii="Times New Roman" w:hAnsi="Times New Roman" w:cs="Times New Roman"/>
+          <w:sz w:val="28"/>
+          <w:szCs w:val="28"/>
+        </w:rPr>
+        <w:t>B</w:t>
+      </w:r>
+      <w:r>
+        <w:rPr>
+          <w:rFonts w:ascii="Times New Roman" w:hAnsi="Times New Roman" w:cs="Times New Roman"/>
+          <w:sz w:val="28"/>
+          <w:szCs w:val="28"/>
+        </w:rPr>
+        <w:t>ài</w:t>
+      </w:r>
+      <w:r>
+        <w:rPr>
+          <w:rFonts w:ascii="Times New Roman" w:hAnsi="Times New Roman" w:cs="Times New Roman"/>
+          <w:sz w:val="28"/>
+          <w:szCs w:val="28"/>
+        </w:rPr>
+        <w:t xml:space="preserve"> t</w:t>
+      </w:r>
+      <w:r>
+        <w:rPr>
+          <w:rFonts w:ascii="Times New Roman" w:hAnsi="Times New Roman" w:cs="Times New Roman"/>
+          <w:sz w:val="28"/>
+          <w:szCs w:val="28"/>
+        </w:rPr>
+        <w:t>â</w:t>
+      </w:r>
+      <w:r>
+        <w:rPr>
+          <w:rFonts w:ascii="Times New Roman" w:hAnsi="Times New Roman" w:cs="Times New Roman"/>
+          <w:sz w:val="28"/>
+          <w:szCs w:val="28"/>
+        </w:rPr>
+        <w:t>p v</w:t>
+      </w:r>
+      <w:r>
+        <w:rPr>
+          <w:rFonts w:ascii="Times New Roman" w:hAnsi="Times New Roman" w:cs="Times New Roman"/>
+          <w:sz w:val="28"/>
+          <w:szCs w:val="28"/>
+        </w:rPr>
+        <w:t>ê</w:t>
+      </w:r>
+      <w:r>
+        <w:rPr>
+          <w:rFonts w:ascii="Times New Roman" w:hAnsi="Times New Roman" w:cs="Times New Roman"/>
+          <w:sz w:val="28"/>
+          <w:szCs w:val="28"/>
+        </w:rPr>
+        <w:t>f nha:</w:t>
+      </w:r>
+    </w:p>
+    <w:p>
+      <w:pPr>
+        <w:rPr>
+          <w:rFonts w:ascii="Times New Roman" w:hAnsi="Times New Roman" w:cs="Times New Roman"/>
+          <w:sz w:val="28"/>
+          <w:szCs w:val="28"/>
+        </w:rPr>
+      </w:pPr>
+      <w:r>
+        <w:rPr>
+          <w:rFonts w:ascii="Times New Roman" w:hAnsi="Times New Roman" w:cs="Times New Roman"/>
+          <w:sz w:val="28"/>
+          <w:szCs w:val="28"/>
+        </w:rPr>
+        <w:t>In ra l</w:t>
+      </w:r>
+      <w:r>
+        <w:rPr>
+          <w:rFonts w:ascii="Times New Roman" w:hAnsi="Times New Roman" w:cs="Times New Roman"/>
+          <w:sz w:val="28"/>
+          <w:szCs w:val="28"/>
+        </w:rPr>
+        <w:t>ịch</w:t>
+      </w:r>
+      <w:r>
+        <w:rPr>
+          <w:rFonts w:ascii="Times New Roman" w:hAnsi="Times New Roman" w:cs="Times New Roman"/>
+          <w:sz w:val="28"/>
+          <w:szCs w:val="28"/>
+        </w:rPr>
+        <w:t xml:space="preserve"> h</w:t>
+      </w:r>
+      <w:r>
+        <w:rPr>
+          <w:rFonts w:ascii="Times New Roman" w:hAnsi="Times New Roman" w:cs="Times New Roman"/>
+          <w:sz w:val="28"/>
+          <w:szCs w:val="28"/>
+        </w:rPr>
+        <w:t>ọ</w:t>
+      </w:r>
+      <w:r>
+        <w:rPr>
+          <w:rFonts w:ascii="Times New Roman" w:hAnsi="Times New Roman" w:cs="Times New Roman"/>
+          <w:sz w:val="28"/>
+          <w:szCs w:val="28"/>
+        </w:rPr>
+        <w:t>c trong th</w:t>
+      </w:r>
+      <w:r>
+        <w:rPr>
+          <w:rFonts w:ascii="Times New Roman" w:hAnsi="Times New Roman" w:cs="Times New Roman"/>
+          <w:sz w:val="28"/>
+          <w:szCs w:val="28"/>
+        </w:rPr>
+        <w:t>án</w:t>
+      </w:r>
+      <w:r>
+        <w:rPr>
+          <w:rFonts w:ascii="Times New Roman" w:hAnsi="Times New Roman" w:cs="Times New Roman"/>
+          <w:sz w:val="28"/>
+          <w:szCs w:val="28"/>
+        </w:rPr>
+        <w:t>g 11 bi</w:t>
+      </w:r>
+      <w:r>
+        <w:rPr>
+          <w:rFonts w:ascii="Times New Roman" w:hAnsi="Times New Roman" w:cs="Times New Roman"/>
+          <w:sz w:val="28"/>
+          <w:szCs w:val="28"/>
+        </w:rPr>
+        <w:t>ê</w:t>
+      </w:r>
+      <w:r>
+        <w:rPr>
+          <w:rFonts w:ascii="Times New Roman" w:hAnsi="Times New Roman" w:cs="Times New Roman"/>
+          <w:sz w:val="28"/>
+          <w:szCs w:val="28"/>
+        </w:rPr>
+        <w:t>t r</w:t>
+      </w:r>
+      <w:r>
+        <w:rPr>
+          <w:rFonts w:ascii="Times New Roman" w:hAnsi="Times New Roman" w:cs="Times New Roman"/>
+          <w:sz w:val="28"/>
+          <w:szCs w:val="28"/>
+        </w:rPr>
+        <w:t>ă</w:t>
+      </w:r>
+      <w:r>
+        <w:rPr>
+          <w:rFonts w:ascii="Times New Roman" w:hAnsi="Times New Roman" w:cs="Times New Roman"/>
+          <w:sz w:val="28"/>
+          <w:szCs w:val="28"/>
+        </w:rPr>
+        <w:t>ng l</w:t>
+      </w:r>
+      <w:r>
+        <w:rPr>
+          <w:rFonts w:ascii="Times New Roman" w:hAnsi="Times New Roman" w:cs="Times New Roman"/>
+          <w:sz w:val="28"/>
+          <w:szCs w:val="28"/>
+        </w:rPr>
+        <w:t>ơp</w:t>
+      </w:r>
+      <w:r>
+        <w:rPr>
+          <w:rFonts w:ascii="Times New Roman" w:hAnsi="Times New Roman" w:cs="Times New Roman"/>
+          <w:sz w:val="28"/>
+          <w:szCs w:val="28"/>
+        </w:rPr>
+        <w:t xml:space="preserve"> hoc 1 tu</w:t>
+      </w:r>
+      <w:r>
+        <w:rPr>
+          <w:rFonts w:ascii="Times New Roman" w:hAnsi="Times New Roman" w:cs="Times New Roman"/>
+          <w:sz w:val="28"/>
+          <w:szCs w:val="28"/>
+        </w:rPr>
+        <w:t>â</w:t>
+      </w:r>
+      <w:r>
+        <w:rPr>
+          <w:rFonts w:ascii="Times New Roman" w:hAnsi="Times New Roman" w:cs="Times New Roman"/>
+          <w:sz w:val="28"/>
+          <w:szCs w:val="28"/>
+        </w:rPr>
+        <w:t>n 2 bu</w:t>
+      </w:r>
+      <w:r>
+        <w:rPr>
+          <w:rFonts w:ascii="Times New Roman" w:hAnsi="Times New Roman" w:cs="Times New Roman"/>
+          <w:sz w:val="28"/>
+          <w:szCs w:val="28"/>
+        </w:rPr>
+        <w:t>ô</w:t>
+      </w:r>
+      <w:r>
+        <w:rPr>
+          <w:rFonts w:ascii="Times New Roman" w:hAnsi="Times New Roman" w:cs="Times New Roman"/>
+          <w:sz w:val="28"/>
+          <w:szCs w:val="28"/>
+        </w:rPr>
+        <w:t>i l</w:t>
+      </w:r>
+      <w:r>
+        <w:rPr>
+          <w:rFonts w:ascii="Times New Roman" w:hAnsi="Times New Roman" w:cs="Times New Roman"/>
+          <w:sz w:val="28"/>
+          <w:szCs w:val="28"/>
+        </w:rPr>
+        <w:t>à</w:t>
+      </w:r>
+      <w:r>
+        <w:rPr>
+          <w:rFonts w:ascii="Times New Roman" w:hAnsi="Times New Roman" w:cs="Times New Roman"/>
+          <w:sz w:val="28"/>
+          <w:szCs w:val="28"/>
+        </w:rPr>
+        <w:t xml:space="preserve"> T4 v</w:t>
+      </w:r>
+      <w:r>
+        <w:rPr>
+          <w:rFonts w:ascii="Times New Roman" w:hAnsi="Times New Roman" w:cs="Times New Roman"/>
+          <w:sz w:val="28"/>
+          <w:szCs w:val="28"/>
+        </w:rPr>
+        <w:t>à</w:t>
+      </w:r>
+      <w:r>
+        <w:rPr>
+          <w:rFonts w:ascii="Times New Roman" w:hAnsi="Times New Roman" w:cs="Times New Roman"/>
+          <w:sz w:val="28"/>
+          <w:szCs w:val="28"/>
+        </w:rPr>
+        <w:t xml:space="preserve"> T6 H</w:t>
+      </w:r>
+      <w:r>
+        <w:rPr>
+          <w:rFonts w:ascii="Times New Roman" w:hAnsi="Times New Roman" w:cs="Times New Roman"/>
+          <w:sz w:val="28"/>
+          <w:szCs w:val="28"/>
+        </w:rPr>
+        <w:t>àng</w:t>
+      </w:r>
+      <w:r>
+        <w:rPr>
+          <w:rFonts w:ascii="Times New Roman" w:hAnsi="Times New Roman" w:cs="Times New Roman"/>
+          <w:sz w:val="28"/>
+          <w:szCs w:val="28"/>
+        </w:rPr>
+        <w:t xml:space="preserve"> tu</w:t>
+      </w:r>
+      <w:r>
+        <w:rPr>
+          <w:rFonts w:ascii="Times New Roman" w:hAnsi="Times New Roman" w:cs="Times New Roman"/>
+          <w:sz w:val="28"/>
+          <w:szCs w:val="28"/>
+        </w:rPr>
+        <w:t>â</w:t>
+      </w:r>
+      <w:r>
+        <w:rPr>
+          <w:rFonts w:ascii="Times New Roman" w:hAnsi="Times New Roman" w:cs="Times New Roman"/>
+          <w:sz w:val="28"/>
+          <w:szCs w:val="28"/>
+        </w:rPr>
+        <w:t>nf</w:t>
+      </w:r>
       <w:bookmarkStart w:id="0" w:name="_GoBack"/>
       <w:bookmarkEnd w:id="0"/>
     </w:p>
@@ -109,7 +383,7 @@
 </file>
 
 <file path=word/styles.xml><?xml version="1.0" encoding="utf-8"?>
-<w:styles xmlns:mc="http://schemas.openxmlformats.org/markup-compatibility/2006" xmlns:r="http://schemas.openxmlformats.org/officeDocument/2006/relationships" xmlns:w="http://schemas.openxmlformats.org/wordprocessingml/2006/main" xmlns:w14="http://schemas.microsoft.com/office/word/2010/wordml" xmlns:w15="http://schemas.microsoft.com/office/word/2012/wordml" xmlns:w16se="http://schemas.microsoft.com/office/word/2015/wordml/symex" mc:Ignorable="w14 w15 w16se">
+<w:styles xmlns:mc="http://schemas.openxmlformats.org/markup-compatibility/2006" xmlns:r="http://schemas.openxmlformats.org/officeDocument/2006/relationships" xmlns:w="http://schemas.openxmlformats.org/wordprocessingml/2006/main" xmlns:w14="http://schemas.microsoft.com/office/word/2010/wordml" xmlns:w15="http://schemas.microsoft.com/office/word/2012/wordml" mc:Ignorable="w14 w15">
   <w:docDefaults>
     <w:rPrDefault>
       <w:rPr>

--- a/btmau/baitapvenha.docx
+++ b/btmau/baitapvenha.docx
@@ -58,7 +58,7 @@
                     <pic:cNvPicPr/>
                   </pic:nvPicPr>
                   <pic:blipFill>
-                    <a:blip r:embed="rId4"/>
+                    <a:blip r:embed="rId5"/>
                     <a:stretch>
                       <a:fillRect/>
                     </a:stretch>
@@ -163,67 +163,104 @@
     </w:p>
     <w:p>
       <w:pPr>
-        <w:rPr>
-          <w:rFonts w:ascii="Times New Roman" w:hAnsi="Times New Roman" w:cs="Times New Roman"/>
-          <w:sz w:val="28"/>
-          <w:szCs w:val="28"/>
-        </w:rPr>
-      </w:pPr>
-      <w:r>
-        <w:rPr>
-          <w:rFonts w:ascii="Times New Roman" w:hAnsi="Times New Roman" w:cs="Times New Roman"/>
-          <w:sz w:val="28"/>
-          <w:szCs w:val="28"/>
-        </w:rPr>
-        <w:t>In ra l</w:t>
-      </w:r>
-      <w:r>
-        <w:rPr>
-          <w:rFonts w:ascii="Times New Roman" w:hAnsi="Times New Roman" w:cs="Times New Roman"/>
-          <w:sz w:val="28"/>
-          <w:szCs w:val="28"/>
-        </w:rPr>
-        <w:t>ịch</w:t>
-      </w:r>
-      <w:r>
-        <w:rPr>
-          <w:rFonts w:ascii="Times New Roman" w:hAnsi="Times New Roman" w:cs="Times New Roman"/>
-          <w:sz w:val="28"/>
-          <w:szCs w:val="28"/>
-        </w:rPr>
-        <w:t xml:space="preserve"> h</w:t>
-      </w:r>
-      <w:r>
-        <w:rPr>
-          <w:rFonts w:ascii="Times New Roman" w:hAnsi="Times New Roman" w:cs="Times New Roman"/>
-          <w:sz w:val="28"/>
-          <w:szCs w:val="28"/>
-        </w:rPr>
-        <w:t>ọ</w:t>
-      </w:r>
-      <w:r>
-        <w:rPr>
-          <w:rFonts w:ascii="Times New Roman" w:hAnsi="Times New Roman" w:cs="Times New Roman"/>
-          <w:sz w:val="28"/>
-          <w:szCs w:val="28"/>
-        </w:rPr>
-        <w:t>c trong th</w:t>
-      </w:r>
-      <w:r>
-        <w:rPr>
-          <w:rFonts w:ascii="Times New Roman" w:hAnsi="Times New Roman" w:cs="Times New Roman"/>
-          <w:sz w:val="28"/>
-          <w:szCs w:val="28"/>
-        </w:rPr>
-        <w:t>án</w:t>
-      </w:r>
-      <w:r>
-        <w:rPr>
-          <w:rFonts w:ascii="Times New Roman" w:hAnsi="Times New Roman" w:cs="Times New Roman"/>
-          <w:sz w:val="28"/>
-          <w:szCs w:val="28"/>
-        </w:rPr>
-        <w:t>g 11 bi</w:t>
+        <w:pStyle w:val="ListParagraph"/>
+        <w:numPr>
+          <w:ilvl w:val="0"/>
+          <w:numId w:val="1"/>
+        </w:numPr>
+        <w:rPr>
+          <w:rFonts w:ascii="Times New Roman" w:hAnsi="Times New Roman" w:cs="Times New Roman"/>
+          <w:sz w:val="28"/>
+          <w:szCs w:val="28"/>
+        </w:rPr>
+      </w:pPr>
+      <w:r>
+        <w:rPr>
+          <w:rFonts w:ascii="Times New Roman" w:hAnsi="Times New Roman" w:cs="Times New Roman"/>
+          <w:sz w:val="28"/>
+          <w:szCs w:val="28"/>
+        </w:rPr>
+        <w:t>Th</w:t>
+      </w:r>
+      <w:r>
+        <w:rPr>
+          <w:rFonts w:ascii="Times New Roman" w:hAnsi="Times New Roman" w:cs="Times New Roman"/>
+          <w:sz w:val="28"/>
+          <w:szCs w:val="28"/>
+        </w:rPr>
+        <w:t>ô</w:t>
+      </w:r>
+      <w:r>
+        <w:rPr>
+          <w:rFonts w:ascii="Times New Roman" w:hAnsi="Times New Roman" w:cs="Times New Roman"/>
+          <w:sz w:val="28"/>
+          <w:szCs w:val="28"/>
+        </w:rPr>
+        <w:t>ng b</w:t>
+      </w:r>
+      <w:r>
+        <w:rPr>
+          <w:rFonts w:ascii="Times New Roman" w:hAnsi="Times New Roman" w:cs="Times New Roman"/>
+          <w:sz w:val="28"/>
+          <w:szCs w:val="28"/>
+        </w:rPr>
+        <w:t>á</w:t>
+      </w:r>
+      <w:r>
+        <w:rPr>
+          <w:rFonts w:ascii="Times New Roman" w:hAnsi="Times New Roman" w:cs="Times New Roman"/>
+          <w:sz w:val="28"/>
+          <w:szCs w:val="28"/>
+        </w:rPr>
+        <w:t>o ra h</w:t>
+      </w:r>
+      <w:r>
+        <w:rPr>
+          <w:rFonts w:ascii="Times New Roman" w:hAnsi="Times New Roman" w:cs="Times New Roman"/>
+          <w:sz w:val="28"/>
+          <w:szCs w:val="28"/>
+        </w:rPr>
+        <w:t>ô</w:t>
+      </w:r>
+      <w:r>
+        <w:rPr>
+          <w:rFonts w:ascii="Times New Roman" w:hAnsi="Times New Roman" w:cs="Times New Roman"/>
+          <w:sz w:val="28"/>
+          <w:szCs w:val="28"/>
+        </w:rPr>
+        <w:t>m nay l</w:t>
+      </w:r>
+      <w:r>
+        <w:rPr>
+          <w:rFonts w:ascii="Times New Roman" w:hAnsi="Times New Roman" w:cs="Times New Roman"/>
+          <w:sz w:val="28"/>
+          <w:szCs w:val="28"/>
+        </w:rPr>
+        <w:t>à</w:t>
+      </w:r>
+      <w:r>
+        <w:rPr>
+          <w:rFonts w:ascii="Times New Roman" w:hAnsi="Times New Roman" w:cs="Times New Roman"/>
+          <w:sz w:val="28"/>
+          <w:szCs w:val="28"/>
+        </w:rPr>
+        <w:t xml:space="preserve"> sinh nh</w:t>
+      </w:r>
+      <w:r>
+        <w:rPr>
+          <w:rFonts w:ascii="Times New Roman" w:hAnsi="Times New Roman" w:cs="Times New Roman"/>
+          <w:sz w:val="28"/>
+          <w:szCs w:val="28"/>
+        </w:rPr>
+        <w:t>â</w:t>
+      </w:r>
+      <w:r>
+        <w:rPr>
+          <w:rFonts w:ascii="Times New Roman" w:hAnsi="Times New Roman" w:cs="Times New Roman"/>
+          <w:sz w:val="28"/>
+          <w:szCs w:val="28"/>
+        </w:rPr>
+        <w:t>t ai trong danh sach sinh vi</w:t>
       </w:r>
       <w:r>
         <w:rPr>
@@ -239,138 +276,64 @@
           <w:sz w:val="28"/>
           <w:szCs w:val="28"/>
         </w:rPr>
-        <w:t>t r</w:t>
-      </w:r>
-      <w:r>
-        <w:rPr>
-          <w:rFonts w:ascii="Times New Roman" w:hAnsi="Times New Roman" w:cs="Times New Roman"/>
-          <w:sz w:val="28"/>
-          <w:szCs w:val="28"/>
-        </w:rPr>
-        <w:t>ă</w:t>
-      </w:r>
-      <w:r>
-        <w:rPr>
-          <w:rFonts w:ascii="Times New Roman" w:hAnsi="Times New Roman" w:cs="Times New Roman"/>
-          <w:sz w:val="28"/>
-          <w:szCs w:val="28"/>
-        </w:rPr>
-        <w:t>ng l</w:t>
-      </w:r>
-      <w:r>
-        <w:rPr>
-          <w:rFonts w:ascii="Times New Roman" w:hAnsi="Times New Roman" w:cs="Times New Roman"/>
-          <w:sz w:val="28"/>
-          <w:szCs w:val="28"/>
-        </w:rPr>
-        <w:t>ơp</w:t>
-      </w:r>
-      <w:r>
-        <w:rPr>
-          <w:rFonts w:ascii="Times New Roman" w:hAnsi="Times New Roman" w:cs="Times New Roman"/>
-          <w:sz w:val="28"/>
-          <w:szCs w:val="28"/>
-        </w:rPr>
-        <w:t xml:space="preserve"> hoc 1 tu</w:t>
-      </w:r>
-      <w:r>
-        <w:rPr>
-          <w:rFonts w:ascii="Times New Roman" w:hAnsi="Times New Roman" w:cs="Times New Roman"/>
-          <w:sz w:val="28"/>
-          <w:szCs w:val="28"/>
-        </w:rPr>
-        <w:t>â</w:t>
-      </w:r>
-      <w:r>
-        <w:rPr>
-          <w:rFonts w:ascii="Times New Roman" w:hAnsi="Times New Roman" w:cs="Times New Roman"/>
-          <w:sz w:val="28"/>
-          <w:szCs w:val="28"/>
-        </w:rPr>
-        <w:t>n 2 bu</w:t>
-      </w:r>
-      <w:r>
-        <w:rPr>
-          <w:rFonts w:ascii="Times New Roman" w:hAnsi="Times New Roman" w:cs="Times New Roman"/>
-          <w:sz w:val="28"/>
-          <w:szCs w:val="28"/>
-        </w:rPr>
-        <w:t>ô</w:t>
-      </w:r>
-      <w:r>
-        <w:rPr>
-          <w:rFonts w:ascii="Times New Roman" w:hAnsi="Times New Roman" w:cs="Times New Roman"/>
-          <w:sz w:val="28"/>
-          <w:szCs w:val="28"/>
-        </w:rPr>
-        <w:t>i l</w:t>
-      </w:r>
-      <w:r>
-        <w:rPr>
-          <w:rFonts w:ascii="Times New Roman" w:hAnsi="Times New Roman" w:cs="Times New Roman"/>
-          <w:sz w:val="28"/>
-          <w:szCs w:val="28"/>
-        </w:rPr>
-        <w:t>à</w:t>
-      </w:r>
-      <w:r>
-        <w:rPr>
-          <w:rFonts w:ascii="Times New Roman" w:hAnsi="Times New Roman" w:cs="Times New Roman"/>
-          <w:sz w:val="28"/>
-          <w:szCs w:val="28"/>
-        </w:rPr>
-        <w:t xml:space="preserve"> T4 v</w:t>
-      </w:r>
-      <w:r>
-        <w:rPr>
-          <w:rFonts w:ascii="Times New Roman" w:hAnsi="Times New Roman" w:cs="Times New Roman"/>
-          <w:sz w:val="28"/>
-          <w:szCs w:val="28"/>
-        </w:rPr>
-        <w:t>à</w:t>
-      </w:r>
-      <w:r>
-        <w:rPr>
-          <w:rFonts w:ascii="Times New Roman" w:hAnsi="Times New Roman" w:cs="Times New Roman"/>
-          <w:sz w:val="28"/>
-          <w:szCs w:val="28"/>
-        </w:rPr>
-        <w:t xml:space="preserve"> T6 H</w:t>
-      </w:r>
-      <w:r>
-        <w:rPr>
-          <w:rFonts w:ascii="Times New Roman" w:hAnsi="Times New Roman" w:cs="Times New Roman"/>
-          <w:sz w:val="28"/>
-          <w:szCs w:val="28"/>
-        </w:rPr>
-        <w:t>àng</w:t>
-      </w:r>
-      <w:r>
-        <w:rPr>
-          <w:rFonts w:ascii="Times New Roman" w:hAnsi="Times New Roman" w:cs="Times New Roman"/>
-          <w:sz w:val="28"/>
-          <w:szCs w:val="28"/>
-        </w:rPr>
-        <w:t xml:space="preserve"> tu</w:t>
-      </w:r>
-      <w:r>
-        <w:rPr>
-          <w:rFonts w:ascii="Times New Roman" w:hAnsi="Times New Roman" w:cs="Times New Roman"/>
-          <w:sz w:val="28"/>
-          <w:szCs w:val="28"/>
-        </w:rPr>
-        <w:t>â</w:t>
-      </w:r>
-      <w:r>
-        <w:rPr>
-          <w:rFonts w:ascii="Times New Roman" w:hAnsi="Times New Roman" w:cs="Times New Roman"/>
-          <w:sz w:val="28"/>
-          <w:szCs w:val="28"/>
-        </w:rPr>
-        <w:t>nf</w:t>
+        <w:t>n b</w:t>
+      </w:r>
+      <w:r>
+        <w:rPr>
+          <w:rFonts w:ascii="Times New Roman" w:hAnsi="Times New Roman" w:cs="Times New Roman"/>
+          <w:sz w:val="28"/>
+          <w:szCs w:val="28"/>
+        </w:rPr>
+        <w:t>ài</w:t>
+      </w:r>
+      <w:r>
+        <w:rPr>
+          <w:rFonts w:ascii="Times New Roman" w:hAnsi="Times New Roman" w:cs="Times New Roman"/>
+          <w:sz w:val="28"/>
+          <w:szCs w:val="28"/>
+        </w:rPr>
+        <w:t xml:space="preserve"> tr</w:t>
+      </w:r>
+      <w:r>
+        <w:rPr>
+          <w:rFonts w:ascii="Times New Roman" w:hAnsi="Times New Roman" w:cs="Times New Roman"/>
+          <w:sz w:val="28"/>
+          <w:szCs w:val="28"/>
+        </w:rPr>
+        <w:t>ươ</w:t>
+      </w:r>
+      <w:r>
+        <w:rPr>
+          <w:rFonts w:ascii="Times New Roman" w:hAnsi="Times New Roman" w:cs="Times New Roman"/>
+          <w:sz w:val="28"/>
+          <w:szCs w:val="28"/>
+        </w:rPr>
+        <w:t>c</w:t>
       </w:r>
       <w:bookmarkStart w:id="0" w:name="_GoBack"/>
       <w:bookmarkEnd w:id="0"/>
+    </w:p>
+    <w:p>
+      <w:pPr>
+        <w:pStyle w:val="ListParagraph"/>
+        <w:numPr>
+          <w:ilvl w:val="0"/>
+          <w:numId w:val="1"/>
+        </w:numPr>
+        <w:rPr>
+          <w:rFonts w:ascii="Times New Roman" w:hAnsi="Times New Roman" w:cs="Times New Roman"/>
+          <w:sz w:val="28"/>
+          <w:szCs w:val="28"/>
+        </w:rPr>
+      </w:pPr>
+      <w:r>
+        <w:rPr>
+          <w:rFonts w:ascii="Times New Roman" w:hAnsi="Times New Roman" w:cs="Times New Roman"/>
+          <w:sz w:val="28"/>
+          <w:szCs w:val="28"/>
+        </w:rPr>
+        <w:t>In ra lịch học trong tháng 11 biêt răng lơp hoc 1 tuân 2 buôi là T4 và T6 Hàng tuânf</w:t>
+      </w:r>
     </w:p>
     <w:sectPr>
       <w:pgSz w:w="12240" w:h="15840"/>
@@ -380,6 +343,103 @@
     </w:sectPr>
   </w:body>
 </w:document>
+</file>
+
+<file path=word/numbering.xml><?xml version="1.0" encoding="utf-8"?>
+<w:numbering xmlns:wpc="http://schemas.microsoft.com/office/word/2010/wordprocessingCanvas" xmlns:mc="http://schemas.openxmlformats.org/markup-compatibility/2006" xmlns:o="urn:schemas-microsoft-com:office:office" xmlns:r="http://schemas.openxmlformats.org/officeDocument/2006/relationships" xmlns:m="http://schemas.openxmlformats.org/officeDocument/2006/math" xmlns:v="urn:schemas-microsoft-com:vml" xmlns:wp14="http://schemas.microsoft.com/office/word/2010/wordprocessingDrawing" xmlns:wp="http://schemas.openxmlformats.org/drawingml/2006/wordprocessingDrawing" xmlns:w10="urn:schemas-microsoft-com:office:word" xmlns:w="http://schemas.openxmlformats.org/wordprocessingml/2006/main" xmlns:w14="http://schemas.microsoft.com/office/word/2010/wordml" xmlns:w15="http://schemas.microsoft.com/office/word/2012/wordml" xmlns:wpg="http://schemas.microsoft.com/office/word/2010/wordprocessingGroup" xmlns:wpi="http://schemas.microsoft.com/office/word/2010/wordprocessingInk" xmlns:wne="http://schemas.microsoft.com/office/word/2006/wordml" xmlns:wps="http://schemas.microsoft.com/office/word/2010/wordprocessingShape" mc:Ignorable="w14 w15 wp14">
+  <w:abstractNum w:abstractNumId="0">
+    <w:nsid w:val="46FA2DFD"/>
+    <w:multiLevelType w:val="hybridMultilevel"/>
+    <w:tmpl w:val="A0CC323E"/>
+    <w:lvl w:ilvl="0" w:tplc="0409000F">
+      <w:start w:val="1"/>
+      <w:numFmt w:val="decimal"/>
+      <w:lvlText w:val="%1."/>
+      <w:lvlJc w:val="left"/>
+      <w:pPr>
+        <w:ind w:left="720" w:hanging="360"/>
+      </w:pPr>
+      <w:rPr>
+        <w:rFonts w:hint="default"/>
+      </w:rPr>
+    </w:lvl>
+    <w:lvl w:ilvl="1" w:tplc="04090019" w:tentative="1">
+      <w:start w:val="1"/>
+      <w:numFmt w:val="lowerLetter"/>
+      <w:lvlText w:val="%2."/>
+      <w:lvlJc w:val="left"/>
+      <w:pPr>
+        <w:ind w:left="1440" w:hanging="360"/>
+      </w:pPr>
+    </w:lvl>
+    <w:lvl w:ilvl="2" w:tplc="0409001B" w:tentative="1">
+      <w:start w:val="1"/>
+      <w:numFmt w:val="lowerRoman"/>
+      <w:lvlText w:val="%3."/>
+      <w:lvlJc w:val="right"/>
+      <w:pPr>
+        <w:ind w:left="2160" w:hanging="180"/>
+      </w:pPr>
+    </w:lvl>
+    <w:lvl w:ilvl="3" w:tplc="0409000F" w:tentative="1">
+      <w:start w:val="1"/>
+      <w:numFmt w:val="decimal"/>
+      <w:lvlText w:val="%4."/>
+      <w:lvlJc w:val="left"/>
+      <w:pPr>
+        <w:ind w:left="2880" w:hanging="360"/>
+      </w:pPr>
+    </w:lvl>
+    <w:lvl w:ilvl="4" w:tplc="04090019" w:tentative="1">
+      <w:start w:val="1"/>
+      <w:numFmt w:val="lowerLetter"/>
+      <w:lvlText w:val="%5."/>
+      <w:lvlJc w:val="left"/>
+      <w:pPr>
+        <w:ind w:left="3600" w:hanging="360"/>
+      </w:pPr>
+    </w:lvl>
+    <w:lvl w:ilvl="5" w:tplc="0409001B" w:tentative="1">
+      <w:start w:val="1"/>
+      <w:numFmt w:val="lowerRoman"/>
+      <w:lvlText w:val="%6."/>
+      <w:lvlJc w:val="right"/>
+      <w:pPr>
+        <w:ind w:left="4320" w:hanging="180"/>
+      </w:pPr>
+    </w:lvl>
+    <w:lvl w:ilvl="6" w:tplc="0409000F" w:tentative="1">
+      <w:start w:val="1"/>
+      <w:numFmt w:val="decimal"/>
+      <w:lvlText w:val="%7."/>
+      <w:lvlJc w:val="left"/>
+      <w:pPr>
+        <w:ind w:left="5040" w:hanging="360"/>
+      </w:pPr>
+    </w:lvl>
+    <w:lvl w:ilvl="7" w:tplc="04090019" w:tentative="1">
+      <w:start w:val="1"/>
+      <w:numFmt w:val="lowerLetter"/>
+      <w:lvlText w:val="%8."/>
+      <w:lvlJc w:val="left"/>
+      <w:pPr>
+        <w:ind w:left="5760" w:hanging="360"/>
+      </w:pPr>
+    </w:lvl>
+    <w:lvl w:ilvl="8" w:tplc="0409001B" w:tentative="1">
+      <w:start w:val="1"/>
+      <w:numFmt w:val="lowerRoman"/>
+      <w:lvlText w:val="%9."/>
+      <w:lvlJc w:val="right"/>
+      <w:pPr>
+        <w:ind w:left="6480" w:hanging="180"/>
+      </w:pPr>
+    </w:lvl>
+  </w:abstractNum>
+  <w:num w:numId="1">
+    <w:abstractNumId w:val="0"/>
+  </w:num>
+</w:numbering>
 </file>
 
 <file path=word/styles.xml><?xml version="1.0" encoding="utf-8"?>
@@ -803,6 +863,17 @@
     <w:semiHidden/>
     <w:unhideWhenUsed/>
   </w:style>
+  <w:style w:type="paragraph" w:styleId="ListParagraph">
+    <w:name w:val="List Paragraph"/>
+    <w:basedOn w:val="Normal"/>
+    <w:uiPriority w:val="34"/>
+    <w:qFormat/>
+    <w:rsid w:val="00233B44"/>
+    <w:pPr>
+      <w:ind w:left="720"/>
+      <w:contextualSpacing/>
+    </w:pPr>
+  </w:style>
 </w:styles>
 </file>
 

--- a/btmau/baitapvenha.docx
+++ b/btmau/baitapvenha.docx
@@ -310,8 +310,6 @@
         </w:rPr>
         <w:t>c</w:t>
       </w:r>
-      <w:bookmarkStart w:id="0" w:name="_GoBack"/>
-      <w:bookmarkEnd w:id="0"/>
     </w:p>
     <w:p>
       <w:pPr>
@@ -334,6 +332,25 @@
         </w:rPr>
         <w:t>In ra lịch học trong tháng 11 biêt răng lơp hoc 1 tuân 2 buôi là T4 và T6 Hàng tuânf</w:t>
       </w:r>
+    </w:p>
+    <w:p>
+      <w:pPr>
+        <w:rPr>
+          <w:rFonts w:ascii="Times New Roman" w:hAnsi="Times New Roman" w:cs="Times New Roman"/>
+          <w:sz w:val="28"/>
+          <w:szCs w:val="28"/>
+        </w:rPr>
+      </w:pPr>
+      <w:r>
+        <w:rPr>
+          <w:rFonts w:ascii="Times New Roman" w:hAnsi="Times New Roman" w:cs="Times New Roman"/>
+          <w:sz w:val="28"/>
+          <w:szCs w:val="28"/>
+        </w:rPr>
+        <w:t>https://www.w3schools.com/bootstrap/trybs_theme_me_complete.htm</w:t>
+      </w:r>
+      <w:bookmarkStart w:id="0" w:name="_GoBack"/>
+      <w:bookmarkEnd w:id="0"/>
     </w:p>
     <w:sectPr>
       <w:pgSz w:w="12240" w:h="15840"/>

--- a/btmau/baitapvenha.docx
+++ b/btmau/baitapvenha.docx
@@ -341,16 +341,113 @@
           <w:szCs w:val="28"/>
         </w:rPr>
       </w:pPr>
-      <w:r>
-        <w:rPr>
-          <w:rFonts w:ascii="Times New Roman" w:hAnsi="Times New Roman" w:cs="Times New Roman"/>
-          <w:sz w:val="28"/>
-          <w:szCs w:val="28"/>
-        </w:rPr>
-        <w:t>https://www.w3schools.com/bootstrap/trybs_theme_me_complete.htm</w:t>
+      <w:hyperlink r:id="rId6" w:history="1">
+        <w:r>
+          <w:rPr>
+            <w:rStyle w:val="Hyperlink"/>
+            <w:rFonts w:ascii="Times New Roman" w:hAnsi="Times New Roman" w:cs="Times New Roman"/>
+            <w:sz w:val="28"/>
+            <w:szCs w:val="28"/>
+          </w:rPr>
+          <w:t>https://www.w3schools.com/bootstrap/trybs_theme_me_complete.htm</w:t>
+        </w:r>
+      </w:hyperlink>
+    </w:p>
+    <w:p>
+      <w:pPr>
+        <w:pStyle w:val="ListParagraph"/>
+        <w:numPr>
+          <w:ilvl w:val="0"/>
+          <w:numId w:val="1"/>
+        </w:numPr>
+        <w:rPr>
+          <w:rFonts w:ascii="Times New Roman" w:hAnsi="Times New Roman" w:cs="Times New Roman"/>
+          <w:sz w:val="28"/>
+          <w:szCs w:val="28"/>
+        </w:rPr>
+      </w:pPr>
+      <w:r>
+        <w:rPr>
+          <w:rFonts w:ascii="Times New Roman" w:hAnsi="Times New Roman" w:cs="Times New Roman"/>
+          <w:sz w:val="28"/>
+          <w:szCs w:val="28"/>
+        </w:rPr>
+        <w:t>Qu</w:t>
+      </w:r>
+      <w:r>
+        <w:rPr>
+          <w:rFonts w:ascii="Times New Roman" w:hAnsi="Times New Roman" w:cs="Times New Roman"/>
+          <w:sz w:val="28"/>
+          <w:szCs w:val="28"/>
+        </w:rPr>
+        <w:t>ản</w:t>
+      </w:r>
+      <w:r>
+        <w:rPr>
+          <w:rFonts w:ascii="Times New Roman" w:hAnsi="Times New Roman" w:cs="Times New Roman"/>
+          <w:sz w:val="28"/>
+          <w:szCs w:val="28"/>
+        </w:rPr>
+        <w:t xml:space="preserve"> l</w:t>
+      </w:r>
+      <w:r>
+        <w:rPr>
+          <w:rFonts w:ascii="Times New Roman" w:hAnsi="Times New Roman" w:cs="Times New Roman"/>
+          <w:sz w:val="28"/>
+          <w:szCs w:val="28"/>
+        </w:rPr>
+        <w:t>ý</w:t>
+      </w:r>
+      <w:r>
+        <w:rPr>
+          <w:rFonts w:ascii="Times New Roman" w:hAnsi="Times New Roman" w:cs="Times New Roman"/>
+          <w:sz w:val="28"/>
+          <w:szCs w:val="28"/>
+        </w:rPr>
+        <w:t xml:space="preserve"> sinh vi</w:t>
+      </w:r>
+      <w:r>
+        <w:rPr>
+          <w:rFonts w:ascii="Times New Roman" w:hAnsi="Times New Roman" w:cs="Times New Roman"/>
+          <w:sz w:val="28"/>
+          <w:szCs w:val="28"/>
+        </w:rPr>
+        <w:t>ê</w:t>
+      </w:r>
+      <w:r>
+        <w:rPr>
+          <w:rFonts w:ascii="Times New Roman" w:hAnsi="Times New Roman" w:cs="Times New Roman"/>
+          <w:sz w:val="28"/>
+          <w:szCs w:val="28"/>
+        </w:rPr>
+        <w:t>n b</w:t>
+      </w:r>
+      <w:r>
+        <w:rPr>
+          <w:rFonts w:ascii="Times New Roman" w:hAnsi="Times New Roman" w:cs="Times New Roman"/>
+          <w:sz w:val="28"/>
+          <w:szCs w:val="28"/>
+        </w:rPr>
+        <w:t>ă</w:t>
+      </w:r>
+      <w:r>
+        <w:rPr>
+          <w:rFonts w:ascii="Times New Roman" w:hAnsi="Times New Roman" w:cs="Times New Roman"/>
+          <w:sz w:val="28"/>
+          <w:szCs w:val="28"/>
+        </w:rPr>
+        <w:t>ng</w:t>
       </w:r>
       <w:bookmarkStart w:id="0" w:name="_GoBack"/>
       <w:bookmarkEnd w:id="0"/>
+      <w:r>
+        <w:rPr>
+          <w:rFonts w:ascii="Times New Roman" w:hAnsi="Times New Roman" w:cs="Times New Roman"/>
+          <w:sz w:val="28"/>
+          <w:szCs w:val="28"/>
+        </w:rPr>
+        <w:t xml:space="preserve"> Jquery</w:t>
+      </w:r>
     </w:p>
     <w:sectPr>
       <w:pgSz w:w="12240" w:h="15840"/>
@@ -891,6 +988,17 @@
       <w:contextualSpacing/>
     </w:pPr>
   </w:style>
+  <w:style w:type="character" w:styleId="Hyperlink">
+    <w:name w:val="Hyperlink"/>
+    <w:basedOn w:val="DefaultParagraphFont"/>
+    <w:uiPriority w:val="99"/>
+    <w:unhideWhenUsed/>
+    <w:rsid w:val="00911E41"/>
+    <w:rPr>
+      <w:color w:val="0563C1" w:themeColor="hyperlink"/>
+      <w:u w:val="single"/>
+    </w:rPr>
+  </w:style>
 </w:styles>
 </file>
 
